--- a/报告/ZY2121123_杨智茹_个人报告.docx
+++ b/报告/ZY2121123_杨智茹_个人报告.docx
@@ -135,7 +135,6 @@
       <w:pPr>
         <w:jc w:val="center"/>
         <w:rPr>
-          <w:rFonts w:hint="eastAsia"/>
           <w:sz w:val="24"/>
         </w:rPr>
       </w:pPr>
@@ -198,14 +197,7 @@
           <w:rFonts w:hint="eastAsia"/>
           <w:sz w:val="24"/>
         </w:rPr>
-        <w:t>Provides basic concepts for modeling a general (high-level) platform for processing RTE appl</w:t>
-      </w:r>
-      <w:r>
-        <w:rPr>
-          <w:rFonts w:hint="eastAsia"/>
-          <w:sz w:val="24"/>
-        </w:rPr>
-        <w:t>ications</w:t>
+        <w:t>Provides basic concepts for modeling a general (high-level) platform for processing RTE applications</w:t>
       </w:r>
     </w:p>
     <w:p>
@@ -263,29 +255,38 @@
           <w:rFonts w:hint="eastAsia"/>
           <w:sz w:val="24"/>
         </w:rPr>
-        <w:t xml:space="preserve">A UML profile for modeling APIs of RT/E sw execution supports </w:t>
-      </w:r>
-    </w:p>
-    <w:p>
-      <w:pPr>
-        <w:ind w:firstLine="420"/>
-        <w:rPr>
-          <w:sz w:val="24"/>
-        </w:rPr>
-      </w:pPr>
-      <w:r>
-        <w:rPr>
-          <w:rFonts w:hint="eastAsia"/>
-          <w:sz w:val="24"/>
-        </w:rPr>
-        <w:t xml:space="preserve">BUT it is NOT a new API standard </w:t>
-      </w:r>
-      <w:r>
-        <w:rPr>
-          <w:rFonts w:hint="eastAsia"/>
-          <w:sz w:val="24"/>
-        </w:rPr>
-        <w:t>dedicated to the RT/E domain!</w:t>
+        <w:t xml:space="preserve">A UML profile for modeling APIs of RT/E </w:t>
+      </w:r>
+      <w:proofErr w:type="spellStart"/>
+      <w:r>
+        <w:rPr>
+          <w:rFonts w:hint="eastAsia"/>
+          <w:sz w:val="24"/>
+        </w:rPr>
+        <w:t>sw</w:t>
+      </w:r>
+      <w:proofErr w:type="spellEnd"/>
+      <w:r>
+        <w:rPr>
+          <w:rFonts w:hint="eastAsia"/>
+          <w:sz w:val="24"/>
+        </w:rPr>
+        <w:t xml:space="preserve"> execution supports </w:t>
+      </w:r>
+    </w:p>
+    <w:p>
+      <w:pPr>
+        <w:ind w:firstLine="420"/>
+        <w:rPr>
+          <w:sz w:val="24"/>
+        </w:rPr>
+      </w:pPr>
+      <w:r>
+        <w:rPr>
+          <w:rFonts w:hint="eastAsia"/>
+          <w:sz w:val="24"/>
+        </w:rPr>
+        <w:t>BUT it is NOT a new API standard dedicated to the RT/E domain!</w:t>
       </w:r>
     </w:p>
     <w:p>
@@ -345,23 +346,15 @@
       <w:pPr>
         <w:jc w:val="center"/>
         <w:rPr>
-          <w:rFonts w:hint="eastAsia"/>
-          <w:sz w:val="24"/>
-        </w:rPr>
-      </w:pPr>
-      <w:r>
-        <w:rPr>
-          <w:rFonts w:hint="eastAsia"/>
-          <w:sz w:val="24"/>
-        </w:rPr>
-        <w:t>图</w:t>
-      </w:r>
-      <w:r>
-        <w:rPr>
-          <w:rFonts w:hint="eastAsia"/>
-          <w:sz w:val="24"/>
-        </w:rPr>
-        <w:t>二</w:t>
+          <w:sz w:val="24"/>
+        </w:rPr>
+      </w:pPr>
+      <w:r>
+        <w:rPr>
+          <w:rFonts w:hint="eastAsia"/>
+          <w:sz w:val="24"/>
+        </w:rPr>
+        <w:t>图二</w:t>
       </w:r>
       <w:r>
         <w:rPr>
@@ -387,22 +380,13 @@
         <w:rPr>
           <w:sz w:val="24"/>
         </w:rPr>
-        <w:t>DRM</w:t>
-      </w:r>
-      <w:r>
-        <w:rPr>
-          <w:sz w:val="24"/>
-        </w:rPr>
-        <w:t xml:space="preserve"> </w:t>
+        <w:t xml:space="preserve">DRM </w:t>
       </w:r>
     </w:p>
     <w:p>
       <w:pPr>
         <w:ind w:firstLine="420"/>
         <w:jc w:val="center"/>
-        <w:rPr>
-          <w:rFonts w:hint="eastAsia"/>
-        </w:rPr>
       </w:pPr>
     </w:p>
     <w:p>
@@ -461,23 +445,15 @@
       <w:pPr>
         <w:jc w:val="center"/>
         <w:rPr>
-          <w:rFonts w:hint="eastAsia"/>
-          <w:sz w:val="24"/>
-        </w:rPr>
-      </w:pPr>
-      <w:r>
-        <w:rPr>
-          <w:rFonts w:hint="eastAsia"/>
-          <w:sz w:val="24"/>
-        </w:rPr>
-        <w:t>图</w:t>
-      </w:r>
-      <w:r>
-        <w:rPr>
-          <w:rFonts w:hint="eastAsia"/>
-          <w:sz w:val="24"/>
-        </w:rPr>
-        <w:t>三</w:t>
+          <w:sz w:val="24"/>
+        </w:rPr>
+      </w:pPr>
+      <w:r>
+        <w:rPr>
+          <w:rFonts w:hint="eastAsia"/>
+          <w:sz w:val="24"/>
+        </w:rPr>
+        <w:t>图三</w:t>
       </w:r>
       <w:r>
         <w:rPr>
@@ -503,22 +479,10 @@
         <w:rPr>
           <w:sz w:val="24"/>
         </w:rPr>
-        <w:t>S</w:t>
-      </w:r>
-      <w:r>
-        <w:rPr>
-          <w:sz w:val="24"/>
-        </w:rPr>
-        <w:t>RM</w:t>
-      </w:r>
-    </w:p>
-    <w:p>
-      <w:pPr>
-        <w:rPr>
-          <w:rFonts w:hint="eastAsia"/>
-        </w:rPr>
-      </w:pPr>
-    </w:p>
+        <w:t>SRM</w:t>
+      </w:r>
+    </w:p>
+    <w:p/>
     <w:p>
       <w:pPr>
         <w:ind w:firstLine="420"/>
@@ -566,36 +530,38 @@
         <w:rPr>
           <w:rFonts w:hint="eastAsia"/>
         </w:rPr>
-        <w:t>Ex2: Performance simulation need a f</w:t>
-      </w:r>
-      <w:r>
-        <w:rPr>
-          <w:rFonts w:hint="eastAsia"/>
-        </w:rPr>
-        <w:t>ine description of processors micro-architecture.</w:t>
-      </w:r>
-    </w:p>
-    <w:p>
-      <w:pPr>
-        <w:rPr>
-          <w:rFonts w:hint="eastAsia"/>
-          <w:sz w:val="24"/>
-        </w:rPr>
-      </w:pPr>
-    </w:p>
-    <w:p>
-      <w:pPr>
-        <w:ind w:firstLine="420"/>
-        <w:rPr>
-          <w:sz w:val="24"/>
-        </w:rPr>
-      </w:pPr>
-      <w:r>
-        <w:rPr>
-          <w:rFonts w:hint="eastAsia"/>
-          <w:sz w:val="24"/>
-        </w:rPr>
-        <w:t>目标元模型</w:t>
+        <w:t>Ex2: Performance simulation need a fine description of processors micro-architecture.</w:t>
+      </w:r>
+    </w:p>
+    <w:p>
+      <w:pPr>
+        <w:rPr>
+          <w:sz w:val="24"/>
+        </w:rPr>
+      </w:pPr>
+    </w:p>
+    <w:p>
+      <w:pPr>
+        <w:ind w:firstLine="420"/>
+        <w:rPr>
+          <w:sz w:val="24"/>
+        </w:rPr>
+      </w:pPr>
+      <w:proofErr w:type="gramStart"/>
+      <w:r>
+        <w:rPr>
+          <w:rFonts w:hint="eastAsia"/>
+          <w:sz w:val="24"/>
+        </w:rPr>
+        <w:t>目标元</w:t>
+      </w:r>
+      <w:proofErr w:type="gramEnd"/>
+      <w:r>
+        <w:rPr>
+          <w:rFonts w:hint="eastAsia"/>
+          <w:sz w:val="24"/>
+        </w:rPr>
+        <w:t>模型</w:t>
       </w:r>
     </w:p>
     <w:p>
@@ -666,7 +632,6 @@
         <w:ind w:firstLine="420"/>
         <w:jc w:val="center"/>
         <w:rPr>
-          <w:rFonts w:hint="eastAsia"/>
           <w:sz w:val="24"/>
         </w:rPr>
       </w:pPr>
@@ -691,6 +656,7 @@
         </w:rPr>
         <w:t>参考</w:t>
       </w:r>
+      <w:proofErr w:type="spellStart"/>
       <w:r>
         <w:rPr>
           <w:rFonts w:hint="eastAsia"/>
@@ -698,6 +664,7 @@
         </w:rPr>
         <w:t>uml</w:t>
       </w:r>
+      <w:proofErr w:type="spellEnd"/>
       <w:r>
         <w:rPr>
           <w:rFonts w:hint="eastAsia"/>
@@ -807,6 +774,346 @@
           <w:sz w:val="24"/>
         </w:rPr>
       </w:pPr>
+      <w:proofErr w:type="gramStart"/>
+      <w:r>
+        <w:rPr>
+          <w:rFonts w:hint="eastAsia"/>
+          <w:sz w:val="24"/>
+        </w:rPr>
+        <w:t>目标元</w:t>
+      </w:r>
+      <w:proofErr w:type="gramEnd"/>
+      <w:r>
+        <w:rPr>
+          <w:rFonts w:hint="eastAsia"/>
+          <w:sz w:val="24"/>
+        </w:rPr>
+        <w:t>模型简介：</w:t>
+      </w:r>
+    </w:p>
+    <w:p>
+      <w:pPr>
+        <w:ind w:firstLine="420"/>
+        <w:rPr>
+          <w:rFonts w:hint="eastAsia"/>
+          <w:sz w:val="24"/>
+        </w:rPr>
+      </w:pPr>
+      <w:r>
+        <w:rPr>
+          <w:sz w:val="24"/>
+        </w:rPr>
+        <w:tab/>
+        <w:t>MARTE</w:t>
+      </w:r>
+      <w:r>
+        <w:rPr>
+          <w:rFonts w:hint="eastAsia"/>
+          <w:sz w:val="24"/>
+        </w:rPr>
+        <w:t>是</w:t>
+      </w:r>
+      <w:r>
+        <w:rPr>
+          <w:rFonts w:hint="eastAsia"/>
+          <w:sz w:val="24"/>
+        </w:rPr>
+        <w:t>U</w:t>
+      </w:r>
+      <w:r>
+        <w:rPr>
+          <w:sz w:val="24"/>
+        </w:rPr>
+        <w:t>ML</w:t>
+      </w:r>
+      <w:r>
+        <w:rPr>
+          <w:rFonts w:hint="eastAsia"/>
+          <w:sz w:val="24"/>
+        </w:rPr>
+        <w:t>的一个变种</w:t>
+      </w:r>
+      <w:r>
+        <w:rPr>
+          <w:rFonts w:hint="eastAsia"/>
+          <w:sz w:val="24"/>
+        </w:rPr>
+        <w:t>，其中</w:t>
+      </w:r>
+      <w:r>
+        <w:rPr>
+          <w:rFonts w:hint="eastAsia"/>
+          <w:sz w:val="24"/>
+        </w:rPr>
+        <w:t>G</w:t>
+      </w:r>
+      <w:r>
+        <w:rPr>
+          <w:sz w:val="24"/>
+        </w:rPr>
+        <w:t>RM</w:t>
+      </w:r>
+      <w:r>
+        <w:rPr>
+          <w:rFonts w:hint="eastAsia"/>
+          <w:sz w:val="24"/>
+        </w:rPr>
+        <w:t>专注于资源管理，</w:t>
+      </w:r>
+      <w:r>
+        <w:rPr>
+          <w:rFonts w:hint="eastAsia"/>
+          <w:sz w:val="24"/>
+        </w:rPr>
+        <w:t>H</w:t>
+      </w:r>
+      <w:r>
+        <w:rPr>
+          <w:sz w:val="24"/>
+        </w:rPr>
+        <w:t>RM/SRM</w:t>
+      </w:r>
+      <w:r>
+        <w:rPr>
+          <w:rFonts w:hint="eastAsia"/>
+          <w:sz w:val="24"/>
+        </w:rPr>
+        <w:t>都是</w:t>
+      </w:r>
+      <w:r>
+        <w:rPr>
+          <w:rFonts w:hint="eastAsia"/>
+          <w:sz w:val="24"/>
+        </w:rPr>
+        <w:t>G</w:t>
+      </w:r>
+      <w:r>
+        <w:rPr>
+          <w:sz w:val="24"/>
+        </w:rPr>
+        <w:t>RM</w:t>
+      </w:r>
+      <w:r>
+        <w:rPr>
+          <w:rFonts w:hint="eastAsia"/>
+          <w:sz w:val="24"/>
+        </w:rPr>
+        <w:t>的特化。画</w:t>
+      </w:r>
+      <w:r>
+        <w:rPr>
+          <w:rFonts w:hint="eastAsia"/>
+          <w:sz w:val="24"/>
+        </w:rPr>
+        <w:t>G</w:t>
+      </w:r>
+      <w:r>
+        <w:rPr>
+          <w:sz w:val="24"/>
+        </w:rPr>
+        <w:t>RM</w:t>
+      </w:r>
+      <w:r>
+        <w:rPr>
+          <w:rFonts w:hint="eastAsia"/>
+          <w:sz w:val="24"/>
+        </w:rPr>
+        <w:t>的元模型离不开</w:t>
+      </w:r>
+      <w:r>
+        <w:rPr>
+          <w:rFonts w:hint="eastAsia"/>
+          <w:sz w:val="24"/>
+        </w:rPr>
+        <w:t>U</w:t>
+      </w:r>
+      <w:r>
+        <w:rPr>
+          <w:sz w:val="24"/>
+        </w:rPr>
+        <w:t>ML</w:t>
+      </w:r>
+      <w:r>
+        <w:rPr>
+          <w:rFonts w:hint="eastAsia"/>
+          <w:sz w:val="24"/>
+        </w:rPr>
+        <w:t>，所以前半部分和</w:t>
+      </w:r>
+      <w:r>
+        <w:rPr>
+          <w:rFonts w:hint="eastAsia"/>
+          <w:sz w:val="24"/>
+        </w:rPr>
+        <w:t>U</w:t>
+      </w:r>
+      <w:r>
+        <w:rPr>
+          <w:sz w:val="24"/>
+        </w:rPr>
+        <w:t>ML</w:t>
+      </w:r>
+      <w:r>
+        <w:rPr>
+          <w:rFonts w:hint="eastAsia"/>
+          <w:sz w:val="24"/>
+        </w:rPr>
+        <w:t>的</w:t>
+      </w:r>
+      <w:proofErr w:type="gramStart"/>
+      <w:r>
+        <w:rPr>
+          <w:rFonts w:hint="eastAsia"/>
+          <w:sz w:val="24"/>
+        </w:rPr>
+        <w:t>基础元</w:t>
+      </w:r>
+      <w:proofErr w:type="gramEnd"/>
+      <w:r>
+        <w:rPr>
+          <w:rFonts w:hint="eastAsia"/>
+          <w:sz w:val="24"/>
+        </w:rPr>
+        <w:t>模型很像</w:t>
+      </w:r>
+      <w:r>
+        <w:rPr>
+          <w:rFonts w:hint="eastAsia"/>
+          <w:sz w:val="24"/>
+        </w:rPr>
+        <w:t>，最重要的</w:t>
+      </w:r>
+      <w:r>
+        <w:rPr>
+          <w:rFonts w:hint="eastAsia"/>
+          <w:sz w:val="24"/>
+        </w:rPr>
+        <w:t>Resource</w:t>
+      </w:r>
+      <w:r>
+        <w:rPr>
+          <w:rFonts w:hint="eastAsia"/>
+          <w:sz w:val="24"/>
+        </w:rPr>
+        <w:t>元素。</w:t>
+      </w:r>
+      <w:r>
+        <w:rPr>
+          <w:rFonts w:hint="eastAsia"/>
+          <w:sz w:val="24"/>
+        </w:rPr>
+        <w:t>H</w:t>
+      </w:r>
+      <w:r>
+        <w:rPr>
+          <w:sz w:val="24"/>
+        </w:rPr>
+        <w:t>RM/SRM</w:t>
+      </w:r>
+      <w:r>
+        <w:rPr>
+          <w:rFonts w:hint="eastAsia"/>
+          <w:sz w:val="24"/>
+        </w:rPr>
+        <w:t>分别继承了</w:t>
+      </w:r>
+      <w:r>
+        <w:rPr>
+          <w:rFonts w:hint="eastAsia"/>
+          <w:sz w:val="24"/>
+        </w:rPr>
+        <w:t>Resource</w:t>
+      </w:r>
+      <w:r>
+        <w:rPr>
+          <w:rFonts w:hint="eastAsia"/>
+          <w:sz w:val="24"/>
+        </w:rPr>
+        <w:t>。</w:t>
+      </w:r>
+      <w:proofErr w:type="spellStart"/>
+      <w:r>
+        <w:rPr>
+          <w:sz w:val="24"/>
+        </w:rPr>
+        <w:t>HW_Resource</w:t>
+      </w:r>
+      <w:proofErr w:type="spellEnd"/>
+      <w:r>
+        <w:rPr>
+          <w:rFonts w:hint="eastAsia"/>
+          <w:sz w:val="24"/>
+        </w:rPr>
+        <w:t>又由几个重要的部分组成，计算资源包括一个或多个核，还有内存，始终，通信设施等资源。</w:t>
+      </w:r>
+      <w:proofErr w:type="spellStart"/>
+      <w:r>
+        <w:rPr>
+          <w:sz w:val="24"/>
+        </w:rPr>
+        <w:t>SW_R</w:t>
+      </w:r>
+      <w:r>
+        <w:rPr>
+          <w:rFonts w:hint="eastAsia"/>
+          <w:sz w:val="24"/>
+        </w:rPr>
+        <w:t>esource</w:t>
+      </w:r>
+      <w:proofErr w:type="spellEnd"/>
+      <w:r>
+        <w:rPr>
+          <w:rFonts w:hint="eastAsia"/>
+          <w:sz w:val="24"/>
+        </w:rPr>
+        <w:t>包括计算资源，通信资源，内存分区和中断等。</w:t>
+      </w:r>
+      <w:proofErr w:type="spellStart"/>
+      <w:r>
+        <w:rPr>
+          <w:sz w:val="24"/>
+        </w:rPr>
+        <w:t>SW_R</w:t>
+      </w:r>
+      <w:r>
+        <w:rPr>
+          <w:rFonts w:hint="eastAsia"/>
+          <w:sz w:val="24"/>
+        </w:rPr>
+        <w:t>esource</w:t>
+      </w:r>
+      <w:proofErr w:type="spellEnd"/>
+      <w:r>
+        <w:rPr>
+          <w:rFonts w:hint="eastAsia"/>
+          <w:sz w:val="24"/>
+        </w:rPr>
+        <w:t>又可以统一</w:t>
+      </w:r>
+      <w:proofErr w:type="gramStart"/>
+      <w:r>
+        <w:rPr>
+          <w:rFonts w:hint="eastAsia"/>
+          <w:sz w:val="24"/>
+        </w:rPr>
+        <w:t>于进程</w:t>
+      </w:r>
+      <w:proofErr w:type="gramEnd"/>
+      <w:r>
+        <w:rPr>
+          <w:rFonts w:hint="eastAsia"/>
+          <w:sz w:val="24"/>
+        </w:rPr>
+        <w:t>概念，进程占有这些资源。</w:t>
+      </w:r>
+    </w:p>
+    <w:p>
+      <w:pPr>
+        <w:ind w:firstLine="420"/>
+        <w:rPr>
+          <w:sz w:val="24"/>
+        </w:rPr>
+      </w:pPr>
     </w:p>
     <w:p>
       <w:pPr>
@@ -821,6 +1128,7 @@
           <w:noProof/>
           <w:sz w:val="24"/>
         </w:rPr>
+        <w:lastRenderedPageBreak/>
         <w:drawing>
           <wp:inline distT="0" distB="0" distL="0" distR="0" wp14:anchorId="2AA6B475" wp14:editId="3E1AE442">
             <wp:extent cx="5274945" cy="1422400"/>
@@ -884,14 +1192,7 @@
           <w:rFonts w:hint="eastAsia"/>
           <w:sz w:val="24"/>
         </w:rPr>
-        <w:t>图</w:t>
-      </w:r>
-      <w:r>
-        <w:rPr>
-          <w:rFonts w:hint="eastAsia"/>
-          <w:sz w:val="24"/>
-        </w:rPr>
-        <w:t>六</w:t>
+        <w:t>图六</w:t>
       </w:r>
       <w:r>
         <w:rPr>
@@ -912,6 +1213,15 @@
       <w:pPr>
         <w:ind w:firstLine="420"/>
         <w:rPr>
+          <w:rFonts w:hint="eastAsia"/>
+          <w:sz w:val="24"/>
+        </w:rPr>
+      </w:pPr>
+    </w:p>
+    <w:p>
+      <w:pPr>
+        <w:ind w:firstLine="420"/>
+        <w:rPr>
           <w:sz w:val="24"/>
         </w:rPr>
       </w:pPr>
@@ -921,7 +1231,6 @@
           <w:noProof/>
           <w:sz w:val="24"/>
         </w:rPr>
-        <w:lastRenderedPageBreak/>
         <w:drawing>
           <wp:inline distT="0" distB="0" distL="0" distR="0" wp14:anchorId="64B5F603" wp14:editId="660FF4C8">
             <wp:extent cx="5274945" cy="1354455"/>
@@ -985,6 +1294,85 @@
           <w:rFonts w:hint="eastAsia"/>
           <w:sz w:val="24"/>
         </w:rPr>
+        <w:t>图七</w:t>
+      </w:r>
+      <w:r>
+        <w:rPr>
+          <w:rFonts w:hint="eastAsia"/>
+          <w:sz w:val="24"/>
+        </w:rPr>
+        <w:t xml:space="preserve"> </w:t>
+      </w:r>
+      <w:r>
+        <w:rPr>
+          <w:rFonts w:hint="eastAsia"/>
+          <w:sz w:val="24"/>
+        </w:rPr>
+        <w:t>输出模型</w:t>
+      </w:r>
+    </w:p>
+    <w:p>
+      <w:pPr>
+        <w:ind w:firstLine="420"/>
+        <w:jc w:val="center"/>
+        <w:rPr>
+          <w:sz w:val="24"/>
+        </w:rPr>
+      </w:pPr>
+      <w:r>
+        <w:rPr>
+          <w:noProof/>
+        </w:rPr>
+        <w:drawing>
+          <wp:inline distT="0" distB="0" distL="0" distR="0" wp14:anchorId="6B7D92B9" wp14:editId="41F603A1">
+            <wp:extent cx="2749309" cy="4168140"/>
+            <wp:effectExtent l="0" t="0" r="0" b="3810"/>
+            <wp:docPr id="8" name="图片 8"/>
+            <wp:cNvGraphicFramePr>
+              <a:graphicFrameLocks xmlns:a="http://schemas.openxmlformats.org/drawingml/2006/main" noChangeAspect="1"/>
+            </wp:cNvGraphicFramePr>
+            <a:graphic xmlns:a="http://schemas.openxmlformats.org/drawingml/2006/main">
+              <a:graphicData uri="http://schemas.openxmlformats.org/drawingml/2006/picture">
+                <pic:pic xmlns:pic="http://schemas.openxmlformats.org/drawingml/2006/picture">
+                  <pic:nvPicPr>
+                    <pic:cNvPr id="1" name=""/>
+                    <pic:cNvPicPr/>
+                  </pic:nvPicPr>
+                  <pic:blipFill>
+                    <a:blip r:embed="rId13"/>
+                    <a:stretch>
+                      <a:fillRect/>
+                    </a:stretch>
+                  </pic:blipFill>
+                  <pic:spPr>
+                    <a:xfrm>
+                      <a:off x="0" y="0"/>
+                      <a:ext cx="2752961" cy="4173676"/>
+                    </a:xfrm>
+                    <a:prstGeom prst="rect">
+                      <a:avLst/>
+                    </a:prstGeom>
+                  </pic:spPr>
+                </pic:pic>
+              </a:graphicData>
+            </a:graphic>
+          </wp:inline>
+        </w:drawing>
+      </w:r>
+    </w:p>
+    <w:p>
+      <w:pPr>
+        <w:ind w:firstLine="420"/>
+        <w:jc w:val="center"/>
+        <w:rPr>
+          <w:sz w:val="24"/>
+        </w:rPr>
+      </w:pPr>
+      <w:r>
+        <w:rPr>
+          <w:rFonts w:hint="eastAsia"/>
+          <w:sz w:val="24"/>
+        </w:rPr>
         <w:t>图</w:t>
       </w:r>
       <w:r>
@@ -992,7 +1380,7 @@
           <w:rFonts w:hint="eastAsia"/>
           <w:sz w:val="24"/>
         </w:rPr>
-        <w:t>七</w:t>
+        <w:t>八</w:t>
       </w:r>
       <w:r>
         <w:rPr>
@@ -1006,24 +1394,96 @@
           <w:rFonts w:hint="eastAsia"/>
           <w:sz w:val="24"/>
         </w:rPr>
-        <w:t>输出</w:t>
-      </w:r>
-      <w:r>
-        <w:rPr>
-          <w:rFonts w:hint="eastAsia"/>
-          <w:sz w:val="24"/>
-        </w:rPr>
-        <w:t>模型</w:t>
-      </w:r>
-    </w:p>
-    <w:p>
-      <w:pPr>
-        <w:ind w:firstLine="420"/>
-        <w:rPr>
-          <w:rFonts w:hint="eastAsia"/>
-          <w:sz w:val="24"/>
-        </w:rPr>
-      </w:pPr>
+        <w:t>转换规则部分截图</w:t>
+      </w:r>
+    </w:p>
+    <w:p>
+      <w:pPr>
+        <w:ind w:firstLine="420"/>
+        <w:rPr>
+          <w:sz w:val="24"/>
+        </w:rPr>
+      </w:pPr>
+      <w:r>
+        <w:rPr>
+          <w:rFonts w:hint="eastAsia"/>
+          <w:sz w:val="24"/>
+        </w:rPr>
+        <w:t>模型转换简介：</w:t>
+      </w:r>
+    </w:p>
+    <w:p>
+      <w:pPr>
+        <w:ind w:firstLine="420"/>
+        <w:rPr>
+          <w:sz w:val="24"/>
+        </w:rPr>
+      </w:pPr>
+      <w:r>
+        <w:rPr>
+          <w:rFonts w:hint="eastAsia"/>
+          <w:sz w:val="24"/>
+        </w:rPr>
+        <w:t>输入元模型：</w:t>
+      </w:r>
+      <w:r>
+        <w:rPr>
+          <w:sz w:val="24"/>
+        </w:rPr>
+        <w:t>SRM</w:t>
+      </w:r>
+      <w:r>
+        <w:rPr>
+          <w:rFonts w:hint="eastAsia"/>
+          <w:sz w:val="24"/>
+        </w:rPr>
+        <w:t>，输出元模型：</w:t>
+      </w:r>
+      <w:r>
+        <w:rPr>
+          <w:sz w:val="24"/>
+        </w:rPr>
+        <w:t>HRM</w:t>
+      </w:r>
+      <w:r>
+        <w:rPr>
+          <w:rFonts w:hint="eastAsia"/>
+          <w:sz w:val="24"/>
+        </w:rPr>
+        <w:t>。</w:t>
+      </w:r>
+    </w:p>
+    <w:p>
+      <w:pPr>
+        <w:ind w:firstLine="420"/>
+        <w:rPr>
+          <w:rFonts w:hint="eastAsia"/>
+          <w:sz w:val="24"/>
+        </w:rPr>
+      </w:pPr>
+      <w:r>
+        <w:rPr>
+          <w:rFonts w:hint="eastAsia"/>
+          <w:sz w:val="24"/>
+        </w:rPr>
+        <w:t>转换的目标是将统一</w:t>
+      </w:r>
+      <w:proofErr w:type="gramStart"/>
+      <w:r>
+        <w:rPr>
+          <w:rFonts w:hint="eastAsia"/>
+          <w:sz w:val="24"/>
+        </w:rPr>
+        <w:t>于进程</w:t>
+      </w:r>
+      <w:proofErr w:type="gramEnd"/>
+      <w:r>
+        <w:rPr>
+          <w:rFonts w:hint="eastAsia"/>
+          <w:sz w:val="24"/>
+        </w:rPr>
+        <w:t>概念的软件资源投射到硬件上</w:t>
+      </w:r>
     </w:p>
     <w:sectPr>
       <w:pgSz w:w="11906" w:h="16838"/>
